--- a/backend/stupid.docx
+++ b/backend/stupid.docx
@@ -28,16 +28,16 @@
               <w:rPr>
                 <w:b/>
                 <w:bCs/>
-                <w:sz w:val="72"/>
-                <w:szCs w:val="72"/>
+                <w:sz w:val="56"/>
+                <w:szCs w:val="56"/>
               </w:rPr>
             </w:pPr>
             <w:r>
               <w:rPr>
                 <w:b/>
                 <w:bCs/>
-                <w:sz w:val="72"/>
-                <w:szCs w:val="72"/>
+                <w:sz w:val="56"/>
+                <w:szCs w:val="56"/>
               </w:rPr>
               <w:t>front</w:t>
             </w:r>
@@ -45,8 +45,8 @@
               <w:rPr>
                 <w:b/>
                 <w:bCs/>
-                <w:sz w:val="72"/>
-                <w:szCs w:val="72"/>
+                <w:sz w:val="56"/>
+                <w:szCs w:val="56"/>
               </w:rPr>
               <w:t>0</w:t>
             </w:r>
@@ -60,21 +60,21 @@
           <w:p>
             <w:pPr>
               <w:rPr>
-                <w:sz w:val="28"/>
-                <w:szCs w:val="28"/>
+                <w:sz w:val="24"/>
+                <w:szCs w:val="24"/>
               </w:rPr>
             </w:pPr>
             <w:r>
               <w:rPr>
-                <w:sz w:val="28"/>
-                <w:szCs w:val="28"/>
+                <w:sz w:val="24"/>
+                <w:szCs w:val="24"/>
               </w:rPr>
               <w:t>back</w:t>
             </w:r>
             <w:r>
               <w:rPr>
-                <w:sz w:val="28"/>
-                <w:szCs w:val="28"/>
+                <w:sz w:val="24"/>
+                <w:szCs w:val="24"/>
               </w:rPr>
               <w:t>0</w:t>
             </w:r>
